--- a/Documentation/Kesaa-Ghada&RazanGP| .docx
+++ b/Documentation/Kesaa-Ghada&RazanGP| .docx
@@ -18651,8 +18651,6 @@
           <w:spacing w:val="21"/>
         </w:rPr>
       </w:pPr>
-      <w:bookmarkStart w:id="0" w:name="_GoBack"/>
-      <w:bookmarkEnd w:id="0"/>
       <w:r>
         <w:rPr>
           <w:rFonts w:eastAsia="Times New Roman"/>
@@ -19755,16 +19753,7 @@
         <w:t>sign up</w:t>
       </w:r>
       <w:r>
-        <w:t xml:space="preserve"> as a c</w:t>
-      </w:r>
-      <w:r>
-        <w:t xml:space="preserve">ustomer </w:t>
-      </w:r>
-      <w:r>
-        <w:t>or</w:t>
-      </w:r>
-      <w:r>
-        <w:t xml:space="preserve"> designer</w:t>
+        <w:t xml:space="preserve"> as a customer or designer</w:t>
       </w:r>
     </w:p>
     <w:p>
@@ -28964,7 +28953,17 @@
           <w:sz w:val="24"/>
           <w:szCs w:val="24"/>
         </w:rPr>
-        <w:t xml:space="preserve"> Prototype</w:t>
+        <w:t xml:space="preserve"> </w:t>
+      </w:r>
+      <w:r>
+        <w:rPr>
+          <w:b/>
+          <w:bCs/>
+          <w:color w:val="70879C"/>
+          <w:sz w:val="24"/>
+          <w:szCs w:val="24"/>
+        </w:rPr>
+        <w:t>Interface</w:t>
       </w:r>
     </w:p>
     <w:p>
@@ -29144,39 +29143,233 @@
     </w:p>
     <w:p>
       <w:pPr>
-        <w:pStyle w:val="testnormal"/>
-        <w:ind w:left="720" w:firstLine="270"/>
-      </w:pPr>
-    </w:p>
-    <w:p>
-      <w:pPr>
         <w:pStyle w:val="subs"/>
+        <w:ind w:firstLine="0"/>
         <w:rPr>
           <w:u w:val="none"/>
         </w:rPr>
       </w:pPr>
       <w:r>
-        <w:t>The navigation:</w:t>
-      </w:r>
-      <w:r>
+        <w:rPr>
+          <w:u w:val="none"/>
+        </w:rPr>
         <w:tab/>
       </w:r>
       <w:r>
         <w:rPr>
           <w:u w:val="none"/>
         </w:rPr>
+        <w:t xml:space="preserve"> </w:t>
+      </w:r>
+    </w:p>
+    <w:p>
+      <w:pPr>
+        <w:pStyle w:val="subs"/>
+      </w:pPr>
+      <w:r>
+        <w:t>The logo:</w:t>
+      </w:r>
+      <w:r>
+        <w:rPr>
+          <w:u w:val="none"/>
+        </w:rPr>
         <w:tab/>
       </w:r>
+      <w:r>
+        <w:rPr>
+          <w:u w:val="none"/>
+        </w:rPr>
+        <w:tab/>
+      </w:r>
+      <w:r>
+        <w:rPr>
+          <w:u w:val="none"/>
+        </w:rPr>
+        <w:tab/>
+      </w:r>
+      <w:r>
+        <w:t>Home Page:</w:t>
+      </w:r>
+    </w:p>
+    <w:p>
+      <w:pPr>
+        <w:pStyle w:val="subs"/>
+        <w:rPr>
+          <w:u w:val="none"/>
+        </w:rPr>
+      </w:pPr>
       <w:r>
         <w:rPr>
           <w:noProof/>
           <w:u w:val="none"/>
         </w:rPr>
         <w:drawing>
-          <wp:inline distT="0" distB="0" distL="0" distR="0" wp14:anchorId="61A5733A" wp14:editId="478A888F">
+          <wp:inline distT="0" distB="0" distL="0" distR="0" wp14:anchorId="28BA38FB" wp14:editId="7818CF4D">
+            <wp:extent cx="1280160" cy="3226526"/>
+            <wp:effectExtent l="0" t="0" r="0" b="0"/>
+            <wp:docPr id="31" name="Picture 31" descr="../Documents/University/C/SENIOR/kesaa.png"/>
+            <wp:cNvGraphicFramePr>
+              <a:graphicFrameLocks xmlns:a="http://schemas.openxmlformats.org/drawingml/2006/main" noChangeAspect="1"/>
+            </wp:cNvGraphicFramePr>
+            <a:graphic xmlns:a="http://schemas.openxmlformats.org/drawingml/2006/main">
+              <a:graphicData uri="http://schemas.openxmlformats.org/drawingml/2006/picture">
+                <pic:pic xmlns:pic="http://schemas.openxmlformats.org/drawingml/2006/picture">
+                  <pic:nvPicPr>
+                    <pic:cNvPr id="0" name="Picture 1" descr="../Documents/University/C/SENIOR/kesaa.png"/>
+                    <pic:cNvPicPr>
+                      <a:picLocks noChangeAspect="1" noChangeArrowheads="1"/>
+                    </pic:cNvPicPr>
+                  </pic:nvPicPr>
+                  <pic:blipFill rotWithShape="1">
+                    <a:blip r:embed="rId25" cstate="print">
+                      <a:extLst>
+                        <a:ext uri="{28A0092B-C50C-407E-A947-70E740481C1C}">
+                          <a14:useLocalDpi xmlns:a14="http://schemas.microsoft.com/office/drawing/2010/main" val="0"/>
+                        </a:ext>
+                      </a:extLst>
+                    </a:blip>
+                    <a:srcRect l="30578" t="13462" r="30775" b="-51201"/>
+                    <a:stretch/>
+                  </pic:blipFill>
+                  <pic:spPr bwMode="auto">
+                    <a:xfrm>
+                      <a:off x="0" y="0"/>
+                      <a:ext cx="1280160" cy="3226526"/>
+                    </a:xfrm>
+                    <a:prstGeom prst="rect">
+                      <a:avLst/>
+                    </a:prstGeom>
+                    <a:noFill/>
+                    <a:ln>
+                      <a:noFill/>
+                    </a:ln>
+                    <a:extLst>
+                      <a:ext uri="{53640926-AAD7-44D8-BBD7-CCE9431645EC}">
+                        <a14:shadowObscured xmlns:a14="http://schemas.microsoft.com/office/drawing/2010/main"/>
+                      </a:ext>
+                    </a:extLst>
+                  </pic:spPr>
+                </pic:pic>
+              </a:graphicData>
+            </a:graphic>
+          </wp:inline>
+        </w:drawing>
+      </w:r>
+      <w:r>
+        <w:rPr>
+          <w:u w:val="none"/>
+        </w:rPr>
+        <w:tab/>
+      </w:r>
+      <w:r>
+        <w:rPr>
+          <w:u w:val="none"/>
+        </w:rPr>
+        <w:tab/>
+      </w:r>
+      <w:r>
+        <w:rPr>
+          <w:u w:val="none"/>
+        </w:rPr>
+        <w:tab/>
+      </w:r>
+      <w:r>
+        <w:rPr>
+          <w:noProof/>
+          <w:u w:val="none"/>
+        </w:rPr>
+        <w:drawing>
+          <wp:inline distT="0" distB="0" distL="0" distR="0" wp14:anchorId="4901ECAC" wp14:editId="2FEAAF43">
+            <wp:extent cx="1737360" cy="3047791"/>
+            <wp:effectExtent l="0" t="0" r="0" b="635"/>
+            <wp:docPr id="42" name="Picture 42"/>
+            <wp:cNvGraphicFramePr>
+              <a:graphicFrameLocks xmlns:a="http://schemas.openxmlformats.org/drawingml/2006/main" noChangeAspect="1"/>
+            </wp:cNvGraphicFramePr>
+            <a:graphic xmlns:a="http://schemas.openxmlformats.org/drawingml/2006/main">
+              <a:graphicData uri="http://schemas.openxmlformats.org/drawingml/2006/picture">
+                <pic:pic xmlns:pic="http://schemas.openxmlformats.org/drawingml/2006/picture">
+                  <pic:nvPicPr>
+                    <pic:cNvPr id="0" name="Picture 3" descr="Screen%20Shot%202017-05-18%20at%209.40.39%20PM.png"/>
+                    <pic:cNvPicPr>
+                      <a:picLocks noChangeAspect="1" noChangeArrowheads="1"/>
+                    </pic:cNvPicPr>
+                  </pic:nvPicPr>
+                  <pic:blipFill>
+                    <a:blip r:embed="rId26">
+                      <a:extLst>
+                        <a:ext uri="{28A0092B-C50C-407E-A947-70E740481C1C}">
+                          <a14:useLocalDpi xmlns:a14="http://schemas.microsoft.com/office/drawing/2010/main" val="0"/>
+                        </a:ext>
+                      </a:extLst>
+                    </a:blip>
+                    <a:stretch>
+                      <a:fillRect/>
+                    </a:stretch>
+                  </pic:blipFill>
+                  <pic:spPr bwMode="auto">
+                    <a:xfrm>
+                      <a:off x="0" y="0"/>
+                      <a:ext cx="1737360" cy="3047791"/>
+                    </a:xfrm>
+                    <a:prstGeom prst="rect">
+                      <a:avLst/>
+                    </a:prstGeom>
+                    <a:noFill/>
+                    <a:ln>
+                      <a:noFill/>
+                    </a:ln>
+                    <a:extLst>
+                      <a:ext uri="{53640926-AAD7-44D8-BBD7-CCE9431645EC}">
+                        <a14:shadowObscured xmlns:a14="http://schemas.microsoft.com/office/drawing/2010/main"/>
+                      </a:ext>
+                    </a:extLst>
+                  </pic:spPr>
+                </pic:pic>
+              </a:graphicData>
+            </a:graphic>
+          </wp:inline>
+        </w:drawing>
+      </w:r>
+    </w:p>
+    <w:p>
+      <w:pPr>
+        <w:pStyle w:val="subs"/>
+        <w:rPr>
+          <w:u w:val="none"/>
+        </w:rPr>
+      </w:pPr>
+    </w:p>
+    <w:p>
+      <w:pPr>
+        <w:pStyle w:val="subs"/>
+        <w:rPr>
+          <w:u w:val="none"/>
+        </w:rPr>
+      </w:pPr>
+      <w:r>
+        <w:lastRenderedPageBreak/>
+        <w:t>The navigation:</w:t>
+      </w:r>
+      <w:r>
+        <w:tab/>
+      </w:r>
+      <w:r>
+        <w:rPr>
+          <w:u w:val="none"/>
+        </w:rPr>
+        <w:tab/>
+      </w:r>
+      <w:r>
+        <w:rPr>
+          <w:noProof/>
+          <w:u w:val="none"/>
+        </w:rPr>
+        <w:drawing>
+          <wp:inline distT="0" distB="0" distL="0" distR="0" wp14:anchorId="0194922D" wp14:editId="3BB87B26">
             <wp:extent cx="2489835" cy="375116"/>
             <wp:effectExtent l="0" t="0" r="0" b="6350"/>
-            <wp:docPr id="64" name="Picture 64" descr="../Desktop/Screen%20Shot%202017-05-18%20at%203.41.19%20AM.png"/>
+            <wp:docPr id="74" name="Picture 74" descr="../Desktop/Screen%20Shot%202017-05-18%20at%203.41.19%20AM.png"/>
             <wp:cNvGraphicFramePr>
               <a:graphicFrameLocks xmlns:a="http://schemas.openxmlformats.org/drawingml/2006/main" noChangeAspect="1"/>
             </wp:cNvGraphicFramePr>
@@ -29190,7 +29383,7 @@
                     </pic:cNvPicPr>
                   </pic:nvPicPr>
                   <pic:blipFill rotWithShape="1">
-                    <a:blip r:embed="rId25">
+                    <a:blip r:embed="rId27">
                       <a:extLst>
                         <a:ext uri="{28A0092B-C50C-407E-A947-70E740481C1C}">
                           <a14:useLocalDpi xmlns:a14="http://schemas.microsoft.com/office/drawing/2010/main" val="0"/>
@@ -29230,194 +29423,12 @@
         </w:rPr>
         <w:tab/>
       </w:r>
-      <w:r>
-        <w:rPr>
-          <w:u w:val="none"/>
-        </w:rPr>
-        <w:tab/>
-      </w:r>
-      <w:r>
-        <w:rPr>
-          <w:u w:val="none"/>
-        </w:rPr>
-        <w:t xml:space="preserve"> </w:t>
-      </w:r>
     </w:p>
     <w:p>
       <w:pPr>
         <w:pStyle w:val="subs"/>
       </w:pPr>
       <w:r>
-        <w:t>The logo:</w:t>
-      </w:r>
-      <w:r>
-        <w:rPr>
-          <w:u w:val="none"/>
-        </w:rPr>
-        <w:tab/>
-      </w:r>
-      <w:r>
-        <w:rPr>
-          <w:u w:val="none"/>
-        </w:rPr>
-        <w:tab/>
-      </w:r>
-      <w:r>
-        <w:rPr>
-          <w:u w:val="none"/>
-        </w:rPr>
-        <w:tab/>
-      </w:r>
-      <w:r>
-        <w:t>Home Page:</w:t>
-      </w:r>
-    </w:p>
-    <w:p>
-      <w:pPr>
-        <w:pStyle w:val="subs"/>
-        <w:rPr>
-          <w:u w:val="none"/>
-        </w:rPr>
-      </w:pPr>
-      <w:r>
-        <w:rPr>
-          <w:noProof/>
-          <w:u w:val="none"/>
-        </w:rPr>
-        <w:drawing>
-          <wp:inline distT="0" distB="0" distL="0" distR="0" wp14:anchorId="28BA38FB" wp14:editId="7818CF4D">
-            <wp:extent cx="1280160" cy="3226526"/>
-            <wp:effectExtent l="0" t="0" r="0" b="0"/>
-            <wp:docPr id="31" name="Picture 31" descr="../Documents/University/C/SENIOR/kesaa.png"/>
-            <wp:cNvGraphicFramePr>
-              <a:graphicFrameLocks xmlns:a="http://schemas.openxmlformats.org/drawingml/2006/main" noChangeAspect="1"/>
-            </wp:cNvGraphicFramePr>
-            <a:graphic xmlns:a="http://schemas.openxmlformats.org/drawingml/2006/main">
-              <a:graphicData uri="http://schemas.openxmlformats.org/drawingml/2006/picture">
-                <pic:pic xmlns:pic="http://schemas.openxmlformats.org/drawingml/2006/picture">
-                  <pic:nvPicPr>
-                    <pic:cNvPr id="0" name="Picture 1" descr="../Documents/University/C/SENIOR/kesaa.png"/>
-                    <pic:cNvPicPr>
-                      <a:picLocks noChangeAspect="1" noChangeArrowheads="1"/>
-                    </pic:cNvPicPr>
-                  </pic:nvPicPr>
-                  <pic:blipFill rotWithShape="1">
-                    <a:blip r:embed="rId26" cstate="print">
-                      <a:extLst>
-                        <a:ext uri="{28A0092B-C50C-407E-A947-70E740481C1C}">
-                          <a14:useLocalDpi xmlns:a14="http://schemas.microsoft.com/office/drawing/2010/main" val="0"/>
-                        </a:ext>
-                      </a:extLst>
-                    </a:blip>
-                    <a:srcRect l="30578" t="13462" r="30775" b="-51201"/>
-                    <a:stretch/>
-                  </pic:blipFill>
-                  <pic:spPr bwMode="auto">
-                    <a:xfrm>
-                      <a:off x="0" y="0"/>
-                      <a:ext cx="1280160" cy="3226526"/>
-                    </a:xfrm>
-                    <a:prstGeom prst="rect">
-                      <a:avLst/>
-                    </a:prstGeom>
-                    <a:noFill/>
-                    <a:ln>
-                      <a:noFill/>
-                    </a:ln>
-                    <a:extLst>
-                      <a:ext uri="{53640926-AAD7-44D8-BBD7-CCE9431645EC}">
-                        <a14:shadowObscured xmlns:a14="http://schemas.microsoft.com/office/drawing/2010/main"/>
-                      </a:ext>
-                    </a:extLst>
-                  </pic:spPr>
-                </pic:pic>
-              </a:graphicData>
-            </a:graphic>
-          </wp:inline>
-        </w:drawing>
-      </w:r>
-      <w:r>
-        <w:rPr>
-          <w:u w:val="none"/>
-        </w:rPr>
-        <w:tab/>
-      </w:r>
-      <w:r>
-        <w:rPr>
-          <w:u w:val="none"/>
-        </w:rPr>
-        <w:tab/>
-      </w:r>
-      <w:r>
-        <w:rPr>
-          <w:u w:val="none"/>
-        </w:rPr>
-        <w:tab/>
-      </w:r>
-      <w:r>
-        <w:rPr>
-          <w:noProof/>
-          <w:u w:val="none"/>
-        </w:rPr>
-        <w:drawing>
-          <wp:inline distT="0" distB="0" distL="0" distR="0" wp14:anchorId="4901ECAC" wp14:editId="6218C407">
-            <wp:extent cx="1737360" cy="3375807"/>
-            <wp:effectExtent l="0" t="0" r="0" b="2540"/>
-            <wp:docPr id="42" name="Picture 42" descr="Screen%20Shot%202017-05-18%20at%209.40.39%20PM.png"/>
-            <wp:cNvGraphicFramePr>
-              <a:graphicFrameLocks xmlns:a="http://schemas.openxmlformats.org/drawingml/2006/main" noChangeAspect="1"/>
-            </wp:cNvGraphicFramePr>
-            <a:graphic xmlns:a="http://schemas.openxmlformats.org/drawingml/2006/main">
-              <a:graphicData uri="http://schemas.openxmlformats.org/drawingml/2006/picture">
-                <pic:pic xmlns:pic="http://schemas.openxmlformats.org/drawingml/2006/picture">
-                  <pic:nvPicPr>
-                    <pic:cNvPr id="0" name="Picture 3" descr="Screen%20Shot%202017-05-18%20at%209.40.39%20PM.png"/>
-                    <pic:cNvPicPr>
-                      <a:picLocks noChangeAspect="1" noChangeArrowheads="1"/>
-                    </pic:cNvPicPr>
-                  </pic:nvPicPr>
-                  <pic:blipFill rotWithShape="1">
-                    <a:blip r:embed="rId27">
-                      <a:extLst>
-                        <a:ext uri="{28A0092B-C50C-407E-A947-70E740481C1C}">
-                          <a14:useLocalDpi xmlns:a14="http://schemas.microsoft.com/office/drawing/2010/main" val="0"/>
-                        </a:ext>
-                      </a:extLst>
-                    </a:blip>
-                    <a:srcRect t="957" b="1340"/>
-                    <a:stretch/>
-                  </pic:blipFill>
-                  <pic:spPr bwMode="auto">
-                    <a:xfrm>
-                      <a:off x="0" y="0"/>
-                      <a:ext cx="1737360" cy="3375807"/>
-                    </a:xfrm>
-                    <a:prstGeom prst="rect">
-                      <a:avLst/>
-                    </a:prstGeom>
-                    <a:noFill/>
-                    <a:ln>
-                      <a:noFill/>
-                    </a:ln>
-                    <a:extLst>
-                      <a:ext uri="{53640926-AAD7-44D8-BBD7-CCE9431645EC}">
-                        <a14:shadowObscured xmlns:a14="http://schemas.microsoft.com/office/drawing/2010/main"/>
-                      </a:ext>
-                    </a:extLst>
-                  </pic:spPr>
-                </pic:pic>
-              </a:graphicData>
-            </a:graphic>
-          </wp:inline>
-        </w:drawing>
-      </w:r>
-    </w:p>
-    <w:p>
-      <w:pPr>
-        <w:pStyle w:val="subs"/>
-      </w:pPr>
-      <w:r>
-        <w:lastRenderedPageBreak/>
         <w:t>The categories</w:t>
       </w:r>
       <w:r>
@@ -29640,6 +29651,7 @@
         <w:rPr>
           <w:noProof/>
         </w:rPr>
+        <w:lastRenderedPageBreak/>
         <w:drawing>
           <wp:inline distT="0" distB="0" distL="0" distR="0" wp14:anchorId="05CD8C4E" wp14:editId="1F0652E3">
             <wp:extent cx="1712422" cy="3054350"/>
@@ -31388,28 +31400,22 @@
         <w:t>and Ionic</w:t>
       </w:r>
       <w:r>
-        <w:t xml:space="preserve"> </w:t>
-      </w:r>
-      <w:r>
-        <w:t>front-end</w:t>
-      </w:r>
-      <w:r>
-        <w:t xml:space="preserve"> framework</w:t>
+        <w:t xml:space="preserve"> front-end framework</w:t>
       </w:r>
       <w:r>
         <w:t xml:space="preserve">. MEAN stands for MongoDB, Express, AngularJS, Node.JS. </w:t>
       </w:r>
       <w:r>
-        <w:t xml:space="preserve">We started the </w:t>
-      </w:r>
-      <w:r>
-        <w:t xml:space="preserve">implementation </w:t>
-      </w:r>
-      <w:r>
-        <w:t>by</w:t>
-      </w:r>
-      <w:r>
-        <w:t xml:space="preserve"> developing the front-end using Ionic</w:t>
+        <w:t>We started the implementation by</w:t>
+      </w:r>
+      <w:r>
+        <w:t xml:space="preserve"> developing the </w:t>
+      </w:r>
+      <w:r>
+        <w:t>iOS and android client-side app</w:t>
+      </w:r>
+      <w:r>
+        <w:t xml:space="preserve"> using Ionic</w:t>
       </w:r>
       <w:r>
         <w:t>3</w:t>
@@ -31473,7 +31479,12 @@
         <w:t xml:space="preserve">by </w:t>
       </w:r>
       <w:r>
-        <w:t xml:space="preserve">developing the login/signup process then moved on to the customer </w:t>
+        <w:t>developing the login/signup process then mov</w:t>
+      </w:r>
+      <w:bookmarkStart w:id="0" w:name="_GoBack"/>
+      <w:bookmarkEnd w:id="0"/>
+      <w:r>
+        <w:t xml:space="preserve">ed on to the customer </w:t>
       </w:r>
       <w:r>
         <w:t>functionalities then the designer’s</w:t>
@@ -31485,10 +31496,28 @@
         <w:t xml:space="preserve"> After we are done with each frontend major functionality</w:t>
       </w:r>
       <w:r>
-        <w:t xml:space="preserve"> we are developing </w:t>
-      </w:r>
-      <w:r>
-        <w:t xml:space="preserve">the backend and database, testing the component then deploy it. We used </w:t>
+        <w:t xml:space="preserve"> </w:t>
+      </w:r>
+      <w:r>
+        <w:t xml:space="preserve">with ionic </w:t>
+      </w:r>
+      <w:r>
+        <w:t xml:space="preserve">we </w:t>
+      </w:r>
+      <w:r>
+        <w:t>developed</w:t>
+      </w:r>
+      <w:r>
+        <w:t xml:space="preserve"> </w:t>
+      </w:r>
+      <w:r>
+        <w:t>the backend and database</w:t>
+      </w:r>
+      <w:r>
+        <w:t xml:space="preserve"> for it, tested the component then deployed</w:t>
+      </w:r>
+      <w:r>
+        <w:t xml:space="preserve"> it. We used </w:t>
       </w:r>
       <w:proofErr w:type="spellStart"/>
       <w:r>
@@ -31509,6 +31538,29 @@
       </w:r>
       <w:r>
         <w:t xml:space="preserve">platform for deployment. </w:t>
+      </w:r>
+    </w:p>
+    <w:p>
+      <w:pPr>
+        <w:pStyle w:val="testnormal"/>
+        <w:jc w:val="both"/>
+      </w:pPr>
+    </w:p>
+    <w:p>
+      <w:pPr>
+        <w:pStyle w:val="testnormal"/>
+        <w:jc w:val="both"/>
+      </w:pPr>
+      <w:r>
+        <w:t xml:space="preserve">The </w:t>
+      </w:r>
+      <w:proofErr w:type="spellStart"/>
+      <w:r>
+        <w:t>Fron</w:t>
+      </w:r>
+      <w:proofErr w:type="spellEnd"/>
+      <w:r>
+        <w:t>-end</w:t>
       </w:r>
     </w:p>
     <w:p>
@@ -31709,21 +31761,7 @@
           <w:lang w:eastAsia="ja-JP"/>
         </w:rPr>
         <w:lastRenderedPageBreak/>
-        <w:t>During implementation, many e</w:t>
-      </w:r>
-      <w:r>
-        <w:rPr>
-          <w:color w:val="000000"/>
-          <w:lang w:eastAsia="ja-JP"/>
-        </w:rPr>
-        <w:t xml:space="preserve">rrors and challenges were faced. These bugs and error </w:t>
-      </w:r>
-      <w:r>
-        <w:rPr>
-          <w:color w:val="000000"/>
-          <w:lang w:eastAsia="ja-JP"/>
-        </w:rPr>
-        <w:t>led sometimes in changes in the design</w:t>
+        <w:t>During implementation, many errors and challenges were faced. These bugs and error led sometimes in changes in the design</w:t>
       </w:r>
       <w:r>
         <w:rPr>
@@ -37075,7 +37113,7 @@
         <w:noProof/>
         <w:color w:val="B2C6CD"/>
       </w:rPr>
-      <w:t>39</w:t>
+      <w:t>70</w:t>
     </w:r>
     <w:r>
       <w:rPr>
@@ -44114,7 +44152,7 @@
 </file>
 
 <file path=customXml/itemProps1.xml><?xml version="1.0" encoding="utf-8"?>
-<ds:datastoreItem xmlns:ds="http://schemas.openxmlformats.org/officeDocument/2006/customXml" ds:itemID="{8FC11681-D036-5A4C-9D91-7BFB3118C14E}">
+<ds:datastoreItem xmlns:ds="http://schemas.openxmlformats.org/officeDocument/2006/customXml" ds:itemID="{925EE704-ECFD-F448-8749-AD9AF4F46158}">
   <ds:schemaRefs>
     <ds:schemaRef ds:uri="http://schemas.openxmlformats.org/officeDocument/2006/bibliography"/>
   </ds:schemaRefs>
